--- a/UML.docx
+++ b/UML.docx
@@ -135,7 +135,7 @@
           </mc:Choice>
           <mc:Fallback>
             <w:pict>
-              <v:shape w14:anchorId="1B98CED6" id="Graphic 33" o:spid="_x0000_s1026" style="position:absolute;margin-left:408.65pt;margin-top:221.9pt;width:7.35pt;height:8.5pt;z-index:251562496;visibility:visible;mso-wrap-style:square;mso-wrap-distance-left:0;mso-wrap-distance-top:0;mso-wrap-distance-right:0;mso-wrap-distance-bottom:0;mso-position-horizontal:absolute;mso-position-horizontal-relative:page;mso-position-vertical:absolute;mso-position-vertical-relative:page;v-text-anchor:top" coordsize="93345,107950" o:gfxdata="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" path="m93047,53722l,,,107444,93047,53722xe" filled="f" strokecolor="#181818" strokeweight=".24869mm">
+              <v:shape w14:anchorId="7D0FE1C4" id="Graphic 33" o:spid="_x0000_s1026" style="position:absolute;margin-left:408.65pt;margin-top:221.9pt;width:7.35pt;height:8.5pt;z-index:251562496;visibility:visible;mso-wrap-style:square;mso-wrap-distance-left:0;mso-wrap-distance-top:0;mso-wrap-distance-right:0;mso-wrap-distance-bottom:0;mso-position-horizontal:absolute;mso-position-horizontal-relative:page;mso-position-vertical:absolute;mso-position-vertical-relative:page;v-text-anchor:top" coordsize="93345,107950" o:gfxdata="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" path="m93047,53722l,,,107444,93047,53722xe" filled="f" strokecolor="#181818" strokeweight=".24869mm">
                 <v:path arrowok="t"/>
                 <w10:wrap anchorx="page" anchory="page"/>
               </v:shape>
@@ -456,7 +456,7 @@
           </mc:Choice>
           <mc:Fallback>
             <w:pict>
-              <v:shape w14:anchorId="3F18670C" id="Graphic 2" o:spid="_x0000_s1026" style="position:absolute;margin-left:345.8pt;margin-top:4.85pt;width:269.75pt;height:522.25pt;z-index:-251739648;visibility:visible;mso-wrap-style:square;mso-wrap-distance-left:9pt;mso-wrap-distance-top:0;mso-wrap-distance-right:9pt;mso-wrap-distance-bottom:0;mso-position-horizontal:absolute;mso-position-horizontal-relative:text;mso-position-vertical:absolute;mso-position-vertical-relative:text;v-text-anchor:top" coordsize="3425825,6633209" o:gfxdata="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" path="m,l3312878,r,2414260l,2414260,,xem,1073943r3312878,l,1073943xem474547,3894870r2950783,l3425330,6632721r-2950783,l474547,3894870xem474547,4428114r2950783,l474547,4428114xem474547,5627914r2950783,l474547,5627914xe" filled="f" strokecolor="#0f1742" strokeweight=".24869mm">
+              <v:shape w14:anchorId="4B3BC240" id="Graphic 2" o:spid="_x0000_s1026" style="position:absolute;margin-left:345.8pt;margin-top:4.85pt;width:269.75pt;height:522.25pt;z-index:-251739648;visibility:visible;mso-wrap-style:square;mso-wrap-distance-left:9pt;mso-wrap-distance-top:0;mso-wrap-distance-right:9pt;mso-wrap-distance-bottom:0;mso-position-horizontal:absolute;mso-position-horizontal-relative:text;mso-position-vertical:absolute;mso-position-vertical-relative:text;v-text-anchor:top" coordsize="3425825,6633209" o:gfxdata="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" path="m,l3312878,r,2414260l,2414260,,xem,1073943r3312878,l,1073943xem474547,3894870r2950783,l3425330,6632721r-2950783,l474547,3894870xem474547,4428114r2950783,l474547,4428114xem474547,5627914r2950783,l474547,5627914xe" filled="f" strokecolor="#0f1742" strokeweight=".24869mm">
                 <v:path arrowok="t"/>
               </v:shape>
             </w:pict>
@@ -1062,7 +1062,7 @@
           </mc:Choice>
           <mc:Fallback>
             <w:pict>
-              <v:shape w14:anchorId="719E0DF9" id="Graphic 3" o:spid="_x0000_s1026" style="position:absolute;margin-left:499.2pt;margin-top:147.2pt;width:.1pt;height:109.75pt;z-index:-251735552;visibility:visible;mso-wrap-style:square;mso-wrap-distance-left:9pt;mso-wrap-distance-top:0;mso-wrap-distance-right:9pt;mso-wrap-distance-bottom:0;mso-position-horizontal:absolute;mso-position-horizontal-relative:text;mso-position-vertical:absolute;mso-position-vertical-relative:text;v-text-anchor:top" coordsize="1270,1393825" o:gfxdata="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" path="m,1393271l1,e" filled="f" strokecolor="#181818" strokeweight=".24869mm">
+              <v:shape w14:anchorId="6660FCDA" id="Graphic 3" o:spid="_x0000_s1026" style="position:absolute;margin-left:499.2pt;margin-top:147.2pt;width:.1pt;height:109.75pt;z-index:-251735552;visibility:visible;mso-wrap-style:square;mso-wrap-distance-left:9pt;mso-wrap-distance-top:0;mso-wrap-distance-right:9pt;mso-wrap-distance-bottom:0;mso-position-horizontal:absolute;mso-position-horizontal-relative:text;mso-position-vertical:absolute;mso-position-vertical-relative:text;v-text-anchor:top" coordsize="1270,1393825" o:gfxdata="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" path="m,1393271l1,e" filled="f" strokecolor="#181818" strokeweight=".24869mm">
                 <v:path arrowok="t"/>
               </v:shape>
             </w:pict>
@@ -1143,7 +1143,7 @@
           </mc:Choice>
           <mc:Fallback>
             <w:pict>
-              <v:shape w14:anchorId="4784FD83" id="Graphic 4" o:spid="_x0000_s1026" style="position:absolute;margin-left:495pt;margin-top:139.85pt;width:8.5pt;height:7.35pt;z-index:-251731456;visibility:visible;mso-wrap-style:square;mso-wrap-distance-left:9pt;mso-wrap-distance-top:0;mso-wrap-distance-right:9pt;mso-wrap-distance-bottom:0;mso-position-horizontal:absolute;mso-position-horizontal-relative:text;mso-position-vertical:absolute;mso-position-vertical-relative:text;v-text-anchor:top" coordsize="107950,93345" o:gfxdata="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" path="m53722,l,93047r107444,l53722,xe" filled="f" strokecolor="#181818" strokeweight=".24869mm">
+              <v:shape w14:anchorId="2F617C55" id="Graphic 4" o:spid="_x0000_s1026" style="position:absolute;margin-left:495pt;margin-top:139.85pt;width:8.5pt;height:7.35pt;z-index:-251731456;visibility:visible;mso-wrap-style:square;mso-wrap-distance-left:9pt;mso-wrap-distance-top:0;mso-wrap-distance-right:9pt;mso-wrap-distance-bottom:0;mso-position-horizontal:absolute;mso-position-horizontal-relative:text;mso-position-vertical:absolute;mso-position-vertical-relative:text;v-text-anchor:top" coordsize="107950,93345" o:gfxdata="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" path="m53722,l,93047r107444,l53722,xe" filled="f" strokecolor="#181818" strokeweight=".24869mm">
                 <v:path arrowok="t"/>
               </v:shape>
             </w:pict>
@@ -1465,7 +1465,7 @@
           </mc:Choice>
           <mc:Fallback>
             <w:pict>
-              <v:shape w14:anchorId="3FAB679E" id="Graphic 6" o:spid="_x0000_s1026" style="position:absolute;margin-left:613.95pt;margin-top:10.6pt;width:193.5pt;height:488.35pt;z-index:-251710976;visibility:visible;mso-wrap-style:square;mso-wrap-distance-left:9pt;mso-wrap-distance-top:0;mso-wrap-distance-right:9pt;mso-wrap-distance-bottom:0;mso-position-horizontal:absolute;mso-position-horizontal-relative:text;mso-position-vertical:absolute;mso-position-vertical-relative:text;v-text-anchor:top" coordsize="2457450,6202045" o:gfxdata="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" path="m2456994,2150768l2456994,,,em2456994,6201698r,-1223150e" filled="f" strokecolor="#181818" strokeweight=".24869mm">
+              <v:shape w14:anchorId="5D68CF07" id="Graphic 6" o:spid="_x0000_s1026" style="position:absolute;margin-left:613.95pt;margin-top:10.6pt;width:193.5pt;height:488.35pt;z-index:-251710976;visibility:visible;mso-wrap-style:square;mso-wrap-distance-left:9pt;mso-wrap-distance-top:0;mso-wrap-distance-right:9pt;mso-wrap-distance-bottom:0;mso-position-horizontal:absolute;mso-position-horizontal-relative:text;mso-position-vertical:absolute;mso-position-vertical-relative:text;v-text-anchor:top" coordsize="2457450,6202045" o:gfxdata="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" path="m2456994,2150768l2456994,,,em2456994,6201698r,-1223150e" filled="f" strokecolor="#181818" strokeweight=".24869mm">
                 <v:path arrowok="t"/>
               </v:shape>
             </w:pict>
@@ -1546,7 +1546,7 @@
           </mc:Choice>
           <mc:Fallback>
             <w:pict>
-              <v:shape w14:anchorId="59F962E3" id="Graphic 7" o:spid="_x0000_s1026" style="position:absolute;margin-left:606.4pt;margin-top:6.1pt;width:8.5pt;height:7.35pt;rotation:-90;z-index:-251596288;visibility:visible;mso-wrap-style:square;mso-wrap-distance-left:9pt;mso-wrap-distance-top:0;mso-wrap-distance-right:9pt;mso-wrap-distance-bottom:0;mso-position-horizontal:absolute;mso-position-horizontal-relative:text;mso-position-vertical:absolute;mso-position-vertical-relative:text;v-text-anchor:top" coordsize="107950,93345" o:gfxdata="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" path="m53722,l,93047r107444,l53722,xe" filled="f" strokecolor="#181818" strokeweight=".24869mm">
+              <v:shape w14:anchorId="2AB15580" id="Graphic 7" o:spid="_x0000_s1026" style="position:absolute;margin-left:606.4pt;margin-top:6.1pt;width:8.5pt;height:7.35pt;rotation:-90;z-index:-251596288;visibility:visible;mso-wrap-style:square;mso-wrap-distance-left:9pt;mso-wrap-distance-top:0;mso-wrap-distance-right:9pt;mso-wrap-distance-bottom:0;mso-position-horizontal:absolute;mso-position-horizontal-relative:text;mso-position-vertical:absolute;mso-position-vertical-relative:text;v-text-anchor:top" coordsize="107950,93345" o:gfxdata="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" path="m53722,l,93047r107444,l53722,xe" filled="f" strokecolor="#181818" strokeweight=".24869mm">
                 <v:path arrowok="t"/>
               </v:shape>
             </w:pict>
@@ -3500,7 +3500,7 @@
           </mc:Choice>
           <mc:Fallback>
             <w:pict>
-              <v:line w14:anchorId="49240BED" id="Straight Connector 50" o:spid="_x0000_s1026" style="position:absolute;z-index:251764224;visibility:visible;mso-wrap-style:square;mso-wrap-distance-left:9pt;mso-wrap-distance-top:0;mso-wrap-distance-right:9pt;mso-wrap-distance-bottom:0;mso-position-horizontal:absolute;mso-position-horizontal-relative:text;mso-position-vertical:absolute;mso-position-vertical-relative:text" from="347.65pt,3.3pt" to="604.5pt,3.3pt" o:gfxdata="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" strokecolor="#4579b8 [3044]"/>
+              <v:line w14:anchorId="13988947" id="Straight Connector 50" o:spid="_x0000_s1026" style="position:absolute;z-index:251764224;visibility:visible;mso-wrap-style:square;mso-wrap-distance-left:9pt;mso-wrap-distance-top:0;mso-wrap-distance-right:9pt;mso-wrap-distance-bottom:0;mso-position-horizontal:absolute;mso-position-horizontal-relative:text;mso-position-vertical:absolute;mso-position-vertical-relative:text" from="347.65pt,3.3pt" to="604.5pt,3.3pt" o:gfxdata="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" strokecolor="#4579b8 [3044]"/>
             </w:pict>
           </mc:Fallback>
         </mc:AlternateContent>
@@ -4988,7 +4988,7 @@
           </mc:Choice>
           <mc:Fallback>
             <w:pict>
-              <v:shape w14:anchorId="35F09727" id="Graphic 5" o:spid="_x0000_s1026" style="position:absolute;margin-left:693.9pt;margin-top:164.7pt;width:225.45pt;height:215.6pt;z-index:-251721216;visibility:visible;mso-wrap-style:square;mso-wrap-distance-left:9pt;mso-wrap-distance-top:0;mso-wrap-distance-right:9pt;mso-wrap-distance-bottom:0;mso-position-horizontal:absolute;mso-position-horizontal-relative:text;mso-position-vertical:absolute;mso-position-vertical-relative:text;v-text-anchor:top" coordsize="2863215,2738120" o:gfxdata="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" path="m,l2863199,r,2737850l,2737850,,xem,445593r2863199,l,445593xem,1911911r2863199,l,1911911xe" filled="f" strokecolor="#0f1742" strokeweight=".24869mm">
+              <v:shape w14:anchorId="14608AB8" id="Graphic 5" o:spid="_x0000_s1026" style="position:absolute;margin-left:693.9pt;margin-top:164.7pt;width:225.45pt;height:215.6pt;z-index:-251721216;visibility:visible;mso-wrap-style:square;mso-wrap-distance-left:9pt;mso-wrap-distance-top:0;mso-wrap-distance-right:9pt;mso-wrap-distance-bottom:0;mso-position-horizontal:absolute;mso-position-horizontal-relative:text;mso-position-vertical:absolute;mso-position-vertical-relative:text;v-text-anchor:top" coordsize="2863215,2738120" o:gfxdata="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" path="m,l2863199,r,2737850l,2737850,,xem,445593r2863199,l,445593xem,1911911r2863199,l,1911911xe" filled="f" strokecolor="#0f1742" strokeweight=".24869mm">
                 <v:path arrowok="t"/>
               </v:shape>
             </w:pict>
@@ -5085,7 +5085,7 @@
           </mc:Choice>
           <mc:Fallback>
             <w:pict>
-              <v:shape w14:anchorId="13CA6228" id="Graphic 7" o:spid="_x0000_s1026" style="position:absolute;margin-left:803.9pt;margin-top:7.95pt;width:8.5pt;height:7.35pt;z-index:-251544064;visibility:visible;mso-wrap-style:square;mso-wrap-distance-left:9pt;mso-wrap-distance-top:0;mso-wrap-distance-right:9pt;mso-wrap-distance-bottom:0;mso-position-horizontal:absolute;mso-position-horizontal-relative:text;mso-position-vertical:absolute;mso-position-vertical-relative:text;v-text-anchor:top" coordsize="107950,93345" o:gfxdata="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" path="m53722,l,93047r107444,l53722,xe" filled="f" strokecolor="#181818" strokeweight=".24869mm">
+              <v:shape w14:anchorId="677974A5" id="Graphic 7" o:spid="_x0000_s1026" style="position:absolute;margin-left:803.9pt;margin-top:7.95pt;width:8.5pt;height:7.35pt;z-index:-251544064;visibility:visible;mso-wrap-style:square;mso-wrap-distance-left:9pt;mso-wrap-distance-top:0;mso-wrap-distance-right:9pt;mso-wrap-distance-bottom:0;mso-position-horizontal:absolute;mso-position-horizontal-relative:text;mso-position-vertical:absolute;mso-position-vertical-relative:text;v-text-anchor:top" coordsize="107950,93345" o:gfxdata="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" path="m53722,l,93047r107444,l53722,xe" filled="f" strokecolor="#181818" strokeweight=".24869mm">
                 <v:path arrowok="t"/>
               </v:shape>
             </w:pict>
@@ -5384,14 +5384,7 @@
                                       <w:color w:val="181818"/>
                                       <w:spacing w:val="-6"/>
                                     </w:rPr>
-                                    <w:t xml:space="preserve"> </w:t>
-                                  </w:r>
-                                  <w:r>
-                                    <w:rPr>
-                                      <w:color w:val="181818"/>
-                                      <w:spacing w:val="-2"/>
-                                    </w:rPr>
-                                    <w:t>string</w:t>
+                                    <w:t xml:space="preserve"> bool</w:t>
                                   </w:r>
                                 </w:p>
                               </w:tc>
@@ -5789,14 +5782,7 @@
                                 <w:color w:val="181818"/>
                                 <w:spacing w:val="-6"/>
                               </w:rPr>
-                              <w:t xml:space="preserve"> </w:t>
-                            </w:r>
-                            <w:r>
-                              <w:rPr>
-                                <w:color w:val="181818"/>
-                                <w:spacing w:val="-2"/>
-                              </w:rPr>
-                              <w:t>string</w:t>
+                              <w:t xml:space="preserve"> bool</w:t>
                             </w:r>
                           </w:p>
                         </w:tc>
